--- a/Resources/[Lớp thứ Hai][Nhóm 10][Báo cáo cuối kỳ].docx
+++ b/Resources/[Lớp thứ Hai][Nhóm 10][Báo cáo cuối kỳ].docx
@@ -1707,11 +1707,10 @@
           <w:szCs w:val="36"/>
         </w:rPr>
         <w:lastRenderedPageBreak/>
-        <w:t>GIỚI THIỆU TỔNG QUAN:</w:t>
+        <w:t>GIỚI THIỆU TỔNG QUAN</w:t>
       </w:r>
       <w:bookmarkEnd w:id="1"/>
     </w:p>
-    <w:p/>
     <w:p>
       <w:pPr>
         <w:pStyle w:val="ListParagraph"/>
@@ -1861,11 +1860,10 @@
           <w:szCs w:val="36"/>
         </w:rPr>
         <w:lastRenderedPageBreak/>
-        <w:t>YÊU CẦU CHỨC NĂNG VÀ PHI CHỨC NĂNG:</w:t>
+        <w:t>YÊU CẦU CHỨC NĂNG VÀ PHI CHỨC NĂNG</w:t>
       </w:r>
       <w:bookmarkEnd w:id="2"/>
     </w:p>
-    <w:p/>
     <w:p>
       <w:pPr>
         <w:pStyle w:val="Heading2"/>
@@ -1876,11 +1874,10 @@
       </w:pPr>
       <w:bookmarkStart w:id="3" w:name="_Toc22733672"/>
       <w:r>
-        <w:t>Yêu cầu chức năng:</w:t>
+        <w:t>Yêu cầu chức năng</w:t>
       </w:r>
       <w:bookmarkEnd w:id="3"/>
     </w:p>
-    <w:p/>
     <w:p>
       <w:pPr>
         <w:pStyle w:val="ListParagraph"/>
@@ -2212,15 +2209,6 @@
     </w:p>
     <w:p>
       <w:pPr>
-        <w:jc w:val="both"/>
-        <w:rPr>
-          <w:rFonts w:cs="Times New Roman"/>
-          <w:szCs w:val="26"/>
-        </w:rPr>
-      </w:pPr>
-    </w:p>
-    <w:p>
-      <w:pPr>
         <w:pStyle w:val="Heading2"/>
         <w:numPr>
           <w:ilvl w:val="1"/>
@@ -2229,11 +2217,10 @@
       </w:pPr>
       <w:bookmarkStart w:id="4" w:name="_Toc22733673"/>
       <w:r>
-        <w:t>Yêu cầu phi chức năng:</w:t>
+        <w:t>Yêu cầu phi chức năng</w:t>
       </w:r>
       <w:bookmarkEnd w:id="4"/>
     </w:p>
-    <w:p/>
     <w:p>
       <w:pPr>
         <w:pStyle w:val="ListParagraph"/>
@@ -2322,11 +2309,10 @@
           <w:sz w:val="36"/>
           <w:szCs w:val="36"/>
         </w:rPr>
-        <w:t xml:space="preserve"> VÀ KẾ HOẠCH LÀM VIỆC:</w:t>
+        <w:t xml:space="preserve"> VÀ KẾ HOẠCH LÀM VIỆC</w:t>
       </w:r>
       <w:bookmarkEnd w:id="5"/>
     </w:p>
-    <w:p/>
     <w:p>
       <w:pPr>
         <w:pStyle w:val="Heading2"/>
@@ -2347,7 +2333,7 @@
           <w:rFonts w:cs="Times New Roman"/>
           <w:szCs w:val="28"/>
         </w:rPr>
-        <w:t>Nền tảng xây dụng:</w:t>
+        <w:t>Nền tảng xây dụng</w:t>
       </w:r>
       <w:bookmarkEnd w:id="6"/>
     </w:p>
@@ -2359,12 +2345,6 @@
       <w:r>
         <w:t>Website đặt vé trực tuyến sử dụng HTML/CSS/JS cho giao diện và PHP cho hệ thống.</w:t>
       </w:r>
-    </w:p>
-    <w:p>
-      <w:pPr>
-        <w:ind w:left="720"/>
-        <w:jc w:val="both"/>
-      </w:pPr>
     </w:p>
     <w:p>
       <w:pPr>
@@ -2386,11 +2366,10 @@
           <w:rFonts w:cs="Times New Roman"/>
           <w:szCs w:val="28"/>
         </w:rPr>
-        <w:t>Kế hoạch làm việc:</w:t>
+        <w:t>Kế hoạch làm việc</w:t>
       </w:r>
       <w:bookmarkEnd w:id="7"/>
     </w:p>
-    <w:p/>
     <w:p>
       <w:pPr>
         <w:pStyle w:val="ListParagraph"/>
@@ -2501,7 +2480,15 @@
           <w:color w:val="000000" w:themeColor="text1"/>
           <w:szCs w:val="26"/>
         </w:rPr>
-        <w:t>khứ hồi,..)</w:t>
+        <w:t>khứ hồ</w:t>
+      </w:r>
+      <w:r>
+        <w:rPr>
+          <w:rFonts w:eastAsiaTheme="majorEastAsia" w:cs="Times New Roman"/>
+          <w:color w:val="000000" w:themeColor="text1"/>
+          <w:szCs w:val="26"/>
+        </w:rPr>
+        <w:t>i,..</w:t>
       </w:r>
       <w:r>
         <w:rPr>
@@ -3219,6 +3206,12 @@
         <w:rPr>
           <w:rFonts w:cs="Times New Roman"/>
         </w:rPr>
+        <w:t xml:space="preserve">khi </w:t>
+      </w:r>
+      <w:r>
+        <w:rPr>
+          <w:rFonts w:cs="Times New Roman"/>
+        </w:rPr>
         <w:t xml:space="preserve">báo cáo. </w:t>
       </w:r>
       <w:r>
@@ -3226,16 +3219,7 @@
           <w:rFonts w:cs="Times New Roman"/>
           <w:b/>
         </w:rPr>
-        <w:t>(Bá Khoa</w:t>
-      </w:r>
-      <w:bookmarkStart w:id="8" w:name="_GoBack"/>
-      <w:bookmarkEnd w:id="8"/>
-      <w:r>
-        <w:rPr>
-          <w:rFonts w:cs="Times New Roman"/>
-          <w:b/>
-        </w:rPr>
-        <w:t>)</w:t>
+        <w:t>(Bá Khoa)</w:t>
       </w:r>
       <w:r>
         <w:rPr>
@@ -3251,21 +3235,25 @@
           <w:ilvl w:val="0"/>
           <w:numId w:val="34"/>
         </w:numPr>
-        <w:rPr>
-          <w:rFonts w:cs="Times New Roman"/>
-        </w:rPr>
-      </w:pPr>
-      <w:bookmarkStart w:id="9" w:name="_Toc22733677"/>
-      <w:r>
-        <w:rPr>
-          <w:rFonts w:cs="Times New Roman"/>
+        <w:jc w:val="both"/>
+        <w:rPr>
+          <w:rFonts w:cs="Times New Roman"/>
+          <w:sz w:val="36"/>
+          <w:szCs w:val="36"/>
+        </w:rPr>
+      </w:pPr>
+      <w:bookmarkStart w:id="8" w:name="_Toc22733677"/>
+      <w:r>
+        <w:rPr>
+          <w:rFonts w:cs="Times New Roman"/>
+          <w:sz w:val="36"/>
+          <w:szCs w:val="36"/>
         </w:rPr>
         <w:lastRenderedPageBreak/>
-        <w:t>NHỮNG SƠ ĐỒ ĐÃ THIẾT KẾ:</w:t>
-      </w:r>
-      <w:bookmarkEnd w:id="9"/>
-    </w:p>
-    <w:p/>
+        <w:t>NHỮNG SƠ ĐỒ ĐÃ THIẾT KẾ</w:t>
+      </w:r>
+      <w:bookmarkEnd w:id="8"/>
+    </w:p>
     <w:p>
       <w:pPr>
         <w:pStyle w:val="Heading2"/>
@@ -3274,11 +3262,11 @@
           <w:numId w:val="34"/>
         </w:numPr>
       </w:pPr>
-      <w:bookmarkStart w:id="10" w:name="_Toc22733678"/>
-      <w:r>
-        <w:t>Use Case:</w:t>
-      </w:r>
-      <w:bookmarkEnd w:id="10"/>
+      <w:bookmarkStart w:id="9" w:name="_Toc22733678"/>
+      <w:r>
+        <w:t>Use Case</w:t>
+      </w:r>
+      <w:bookmarkEnd w:id="9"/>
     </w:p>
     <w:p/>
     <w:p>
@@ -3347,12 +3335,12 @@
           <w:numId w:val="34"/>
         </w:numPr>
       </w:pPr>
-      <w:bookmarkStart w:id="11" w:name="_Toc22733679"/>
+      <w:bookmarkStart w:id="10" w:name="_Toc22733679"/>
       <w:r>
         <w:lastRenderedPageBreak/>
-        <w:t>Activity Diagram:</w:t>
-      </w:r>
-      <w:bookmarkEnd w:id="11"/>
+        <w:t>Activity Diagram</w:t>
+      </w:r>
+      <w:bookmarkEnd w:id="10"/>
     </w:p>
     <w:p/>
     <w:p>
@@ -3421,12 +3409,12 @@
           <w:numId w:val="34"/>
         </w:numPr>
       </w:pPr>
-      <w:bookmarkStart w:id="12" w:name="_Toc22733680"/>
+      <w:bookmarkStart w:id="11" w:name="_Toc22733680"/>
       <w:r>
         <w:lastRenderedPageBreak/>
-        <w:t>CRC Card:</w:t>
-      </w:r>
-      <w:bookmarkEnd w:id="12"/>
+        <w:t>CRC Card</w:t>
+      </w:r>
+      <w:bookmarkEnd w:id="11"/>
     </w:p>
     <w:p/>
     <w:p>
@@ -3495,12 +3483,12 @@
           <w:numId w:val="34"/>
         </w:numPr>
       </w:pPr>
-      <w:bookmarkStart w:id="13" w:name="_Toc22733681"/>
+      <w:bookmarkStart w:id="12" w:name="_Toc22733681"/>
       <w:r>
         <w:lastRenderedPageBreak/>
-        <w:t>Class Diagram:</w:t>
-      </w:r>
-      <w:bookmarkEnd w:id="13"/>
+        <w:t>Class Diagram</w:t>
+      </w:r>
+      <w:bookmarkEnd w:id="12"/>
     </w:p>
     <w:p/>
     <w:p>
@@ -3547,13 +3535,461 @@
         </w:drawing>
       </w:r>
     </w:p>
+    <w:p>
+      <w:pPr>
+        <w:rPr>
+          <w:rFonts w:eastAsiaTheme="majorEastAsia" w:cstheme="majorBidi"/>
+          <w:b/>
+          <w:color w:val="000000" w:themeColor="text1"/>
+          <w:sz w:val="40"/>
+          <w:szCs w:val="32"/>
+        </w:rPr>
+      </w:pPr>
+      <w:r>
+        <w:br w:type="page"/>
+      </w:r>
+    </w:p>
+    <w:p>
+      <w:pPr>
+        <w:pStyle w:val="Heading1"/>
+        <w:numPr>
+          <w:ilvl w:val="0"/>
+          <w:numId w:val="34"/>
+        </w:numPr>
+        <w:jc w:val="both"/>
+        <w:rPr>
+          <w:sz w:val="36"/>
+          <w:szCs w:val="36"/>
+        </w:rPr>
+      </w:pPr>
+      <w:r>
+        <w:rPr>
+          <w:sz w:val="36"/>
+          <w:szCs w:val="36"/>
+        </w:rPr>
+        <w:lastRenderedPageBreak/>
+        <w:t>GIỚI THIỆU</w:t>
+      </w:r>
+      <w:r>
+        <w:rPr>
+          <w:sz w:val="36"/>
+          <w:szCs w:val="36"/>
+        </w:rPr>
+        <w:t xml:space="preserve"> CHỨC NĂNG ĐẶT VÉ </w:t>
+      </w:r>
+      <w:r>
+        <w:rPr>
+          <w:sz w:val="36"/>
+          <w:szCs w:val="36"/>
+        </w:rPr>
+        <w:t>TRỰC TUYẾN CỦA CLOUD AIRLINE</w:t>
+      </w:r>
+    </w:p>
+    <w:p>
+      <w:pPr>
+        <w:pStyle w:val="Heading2"/>
+        <w:numPr>
+          <w:ilvl w:val="1"/>
+          <w:numId w:val="34"/>
+        </w:numPr>
+      </w:pPr>
+      <w:r>
+        <w:t>Mô hình tổ chức</w:t>
+      </w:r>
+      <w:r>
+        <w:t xml:space="preserve"> </w:t>
+      </w:r>
+      <w:r>
+        <w:t>mã nguồn</w:t>
+      </w:r>
+    </w:p>
+    <w:p>
+      <w:pPr>
+        <w:pStyle w:val="ListParagraph"/>
+        <w:numPr>
+          <w:ilvl w:val="0"/>
+          <w:numId w:val="42"/>
+        </w:numPr>
+        <w:jc w:val="both"/>
+      </w:pPr>
+      <w:r>
+        <w:t xml:space="preserve">Chức năng đặt vé </w:t>
+      </w:r>
+      <w:r>
+        <w:t>trực tuyến</w:t>
+      </w:r>
+      <w:r>
+        <w:t xml:space="preserve"> được thiết kế trên nền web vớ</w:t>
+      </w:r>
+      <w:r>
+        <w:t>i PHP</w:t>
+      </w:r>
+      <w:r>
+        <w:t xml:space="preserve"> là ngôn ngữ</w:t>
+      </w:r>
+      <w:r>
+        <w:t xml:space="preserve"> lập trình chính, cùng với sự kết hợp của JavaScript và Jquery</w:t>
+      </w:r>
+      <w:r>
+        <w:t xml:space="preserve">. </w:t>
+      </w:r>
+    </w:p>
+    <w:p>
+      <w:pPr>
+        <w:pStyle w:val="ListParagraph"/>
+        <w:numPr>
+          <w:ilvl w:val="0"/>
+          <w:numId w:val="42"/>
+        </w:numPr>
+        <w:jc w:val="both"/>
+      </w:pPr>
+      <w:r>
+        <w:t>Được tổ chức theo mô hình MVC</w:t>
+      </w:r>
+      <w:r>
+        <w:t xml:space="preserve"> (Model – View - Controller)</w:t>
+      </w:r>
+      <w:r>
+        <w:t>.</w:t>
+      </w:r>
+    </w:p>
+    <w:p/>
+    <w:p>
+      <w:pPr>
+        <w:jc w:val="center"/>
+      </w:pPr>
+      <w:r>
+        <w:rPr>
+          <w:noProof/>
+        </w:rPr>
+        <w:drawing>
+          <wp:inline distT="0" distB="0" distL="0" distR="0" wp14:anchorId="7947317B" wp14:editId="778CA425">
+            <wp:extent cx="3643533" cy="4303967"/>
+            <wp:effectExtent l="0" t="0" r="0" b="1905"/>
+            <wp:docPr id="5" name="Picture 5"/>
+            <wp:cNvGraphicFramePr>
+              <a:graphicFrameLocks xmlns:a="http://schemas.openxmlformats.org/drawingml/2006/main" noChangeAspect="1"/>
+            </wp:cNvGraphicFramePr>
+            <a:graphic xmlns:a="http://schemas.openxmlformats.org/drawingml/2006/main">
+              <a:graphicData uri="http://schemas.openxmlformats.org/drawingml/2006/picture">
+                <pic:pic xmlns:pic="http://schemas.openxmlformats.org/drawingml/2006/picture">
+                  <pic:nvPicPr>
+                    <pic:cNvPr id="1" name=""/>
+                    <pic:cNvPicPr/>
+                  </pic:nvPicPr>
+                  <pic:blipFill>
+                    <a:blip r:embed="rId13"/>
+                    <a:stretch>
+                      <a:fillRect/>
+                    </a:stretch>
+                  </pic:blipFill>
+                  <pic:spPr>
+                    <a:xfrm>
+                      <a:off x="0" y="0"/>
+                      <a:ext cx="3653846" cy="4316149"/>
+                    </a:xfrm>
+                    <a:prstGeom prst="rect">
+                      <a:avLst/>
+                    </a:prstGeom>
+                  </pic:spPr>
+                </pic:pic>
+              </a:graphicData>
+            </a:graphic>
+          </wp:inline>
+        </w:drawing>
+      </w:r>
+    </w:p>
+    <w:p>
+      <w:pPr>
+        <w:jc w:val="center"/>
+      </w:pPr>
+    </w:p>
+    <w:p>
+      <w:pPr>
+        <w:pStyle w:val="ListParagraph"/>
+        <w:numPr>
+          <w:ilvl w:val="0"/>
+          <w:numId w:val="42"/>
+        </w:numPr>
+        <w:jc w:val="both"/>
+      </w:pPr>
+      <w:r>
+        <w:t>Config: Những file cấu hình source code.</w:t>
+      </w:r>
+    </w:p>
+    <w:p>
+      <w:pPr>
+        <w:pStyle w:val="ListParagraph"/>
+        <w:numPr>
+          <w:ilvl w:val="0"/>
+          <w:numId w:val="42"/>
+        </w:numPr>
+        <w:jc w:val="both"/>
+      </w:pPr>
+      <w:r>
+        <w:t>Controller: Những file điều khiển đường dẫn, trung gian gọi các file Model để xử lý dữ liệu.</w:t>
+      </w:r>
+    </w:p>
+    <w:p>
+      <w:pPr>
+        <w:pStyle w:val="ListParagraph"/>
+        <w:numPr>
+          <w:ilvl w:val="0"/>
+          <w:numId w:val="42"/>
+        </w:numPr>
+        <w:jc w:val="both"/>
+      </w:pPr>
+      <w:r>
+        <w:t>Dao: Những file với chức năng duy nhất là giao tiếp với Database bằng các câu truy vấn.</w:t>
+      </w:r>
+    </w:p>
+    <w:p>
+      <w:pPr>
+        <w:pStyle w:val="ListParagraph"/>
+        <w:numPr>
+          <w:ilvl w:val="0"/>
+          <w:numId w:val="42"/>
+        </w:numPr>
+        <w:jc w:val="both"/>
+      </w:pPr>
+      <w:r>
+        <w:t>Entity: Những thực thể được mô phỏng qua các class trong php, mỗi thực thể khớp với một table trong Database</w:t>
+      </w:r>
+      <w:r>
+        <w:t>.</w:t>
+      </w:r>
+    </w:p>
+    <w:p>
+      <w:pPr>
+        <w:pStyle w:val="ListParagraph"/>
+        <w:numPr>
+          <w:ilvl w:val="0"/>
+          <w:numId w:val="42"/>
+        </w:numPr>
+        <w:jc w:val="both"/>
+      </w:pPr>
+      <w:r>
+        <w:t xml:space="preserve">Model: Những file tổng hợp </w:t>
+      </w:r>
+      <w:r>
+        <w:t xml:space="preserve">và tổ chức </w:t>
+      </w:r>
+      <w:r>
+        <w:t>dữ liệu</w:t>
+      </w:r>
+      <w:r>
+        <w:t xml:space="preserve"> từ Controller đổ về hoặc đổ lên Controller.</w:t>
+      </w:r>
+    </w:p>
+    <w:p>
+      <w:pPr>
+        <w:pStyle w:val="ListParagraph"/>
+        <w:numPr>
+          <w:ilvl w:val="0"/>
+          <w:numId w:val="42"/>
+        </w:numPr>
+        <w:jc w:val="both"/>
+      </w:pPr>
+      <w:r>
+        <w:t>View: Những file chứa code HTML/CSS/JS để hiển thị ra giao diện, với Layout là những giao diện dùng nhiều lần, Resources là tài nguyên như font, images, …</w:t>
+      </w:r>
+    </w:p>
+    <w:p>
+      <w:pPr>
+        <w:pStyle w:val="Heading2"/>
+        <w:numPr>
+          <w:ilvl w:val="1"/>
+          <w:numId w:val="34"/>
+        </w:numPr>
+      </w:pPr>
+      <w:r>
+        <w:lastRenderedPageBreak/>
+        <w:t>Những chức năng chính</w:t>
+      </w:r>
+    </w:p>
+    <w:p>
+      <w:pPr>
+        <w:pStyle w:val="Heading3"/>
+        <w:numPr>
+          <w:ilvl w:val="2"/>
+          <w:numId w:val="34"/>
+        </w:numPr>
+      </w:pPr>
+      <w:r>
+        <w:t>Kiểm tra thông tin vé bằng ID vé</w:t>
+      </w:r>
+    </w:p>
+    <w:p>
+      <w:pPr>
+        <w:pStyle w:val="ListParagraph"/>
+        <w:numPr>
+          <w:ilvl w:val="0"/>
+          <w:numId w:val="42"/>
+        </w:numPr>
+        <w:jc w:val="both"/>
+      </w:pPr>
+      <w:r>
+        <w:t xml:space="preserve">Nhập ID vé vào ô </w:t>
+      </w:r>
+      <w:r>
+        <w:t>“</w:t>
+      </w:r>
+      <w:r>
+        <w:t>TICKET CODE</w:t>
+      </w:r>
+      <w:r>
+        <w:t>”</w:t>
+      </w:r>
+      <w:bookmarkStart w:id="13" w:name="_GoBack"/>
+      <w:bookmarkEnd w:id="13"/>
+      <w:r>
+        <w:t xml:space="preserve"> để kiểm tra thông tin vé.</w:t>
+      </w:r>
+    </w:p>
+    <w:p>
+      <w:pPr>
+        <w:jc w:val="center"/>
+      </w:pPr>
+      <w:r>
+        <w:rPr>
+          <w:noProof/>
+        </w:rPr>
+        <w:drawing>
+          <wp:inline distT="0" distB="0" distL="0" distR="0" wp14:anchorId="5C2C5C25" wp14:editId="2C5009F9">
+            <wp:extent cx="6120130" cy="3442335"/>
+            <wp:effectExtent l="0" t="0" r="0" b="5715"/>
+            <wp:docPr id="8" name="Picture 8"/>
+            <wp:cNvGraphicFramePr>
+              <a:graphicFrameLocks xmlns:a="http://schemas.openxmlformats.org/drawingml/2006/main" noChangeAspect="1"/>
+            </wp:cNvGraphicFramePr>
+            <a:graphic xmlns:a="http://schemas.openxmlformats.org/drawingml/2006/main">
+              <a:graphicData uri="http://schemas.openxmlformats.org/drawingml/2006/picture">
+                <pic:pic xmlns:pic="http://schemas.openxmlformats.org/drawingml/2006/picture">
+                  <pic:nvPicPr>
+                    <pic:cNvPr id="1" name=""/>
+                    <pic:cNvPicPr/>
+                  </pic:nvPicPr>
+                  <pic:blipFill>
+                    <a:blip r:embed="rId14"/>
+                    <a:stretch>
+                      <a:fillRect/>
+                    </a:stretch>
+                  </pic:blipFill>
+                  <pic:spPr>
+                    <a:xfrm>
+                      <a:off x="0" y="0"/>
+                      <a:ext cx="6120130" cy="3442335"/>
+                    </a:xfrm>
+                    <a:prstGeom prst="rect">
+                      <a:avLst/>
+                    </a:prstGeom>
+                  </pic:spPr>
+                </pic:pic>
+              </a:graphicData>
+            </a:graphic>
+          </wp:inline>
+        </w:drawing>
+      </w:r>
+    </w:p>
+    <w:p>
+      <w:pPr>
+        <w:jc w:val="center"/>
+      </w:pPr>
+    </w:p>
+    <w:p>
+      <w:pPr>
+        <w:pStyle w:val="ListParagraph"/>
+        <w:numPr>
+          <w:ilvl w:val="0"/>
+          <w:numId w:val="42"/>
+        </w:numPr>
+        <w:jc w:val="both"/>
+      </w:pPr>
+      <w:r>
+        <w:t>Sau khi nhập ID là “t8” màn hình sẽ hiện ra thông tin của vé “t8”.</w:t>
+      </w:r>
+      <w:r>
+        <w:t xml:space="preserve"> Nút “BACK” để quay về trang chủ.</w:t>
+      </w:r>
+    </w:p>
+    <w:p>
+      <w:pPr>
+        <w:jc w:val="both"/>
+      </w:pPr>
+      <w:r>
+        <w:rPr>
+          <w:noProof/>
+        </w:rPr>
+        <w:drawing>
+          <wp:inline distT="0" distB="0" distL="0" distR="0" wp14:anchorId="781364A5" wp14:editId="2F8E2BA9">
+            <wp:extent cx="6120130" cy="3442335"/>
+            <wp:effectExtent l="0" t="0" r="0" b="5715"/>
+            <wp:docPr id="10" name="Picture 10"/>
+            <wp:cNvGraphicFramePr>
+              <a:graphicFrameLocks xmlns:a="http://schemas.openxmlformats.org/drawingml/2006/main" noChangeAspect="1"/>
+            </wp:cNvGraphicFramePr>
+            <a:graphic xmlns:a="http://schemas.openxmlformats.org/drawingml/2006/main">
+              <a:graphicData uri="http://schemas.openxmlformats.org/drawingml/2006/picture">
+                <pic:pic xmlns:pic="http://schemas.openxmlformats.org/drawingml/2006/picture">
+                  <pic:nvPicPr>
+                    <pic:cNvPr id="1" name=""/>
+                    <pic:cNvPicPr/>
+                  </pic:nvPicPr>
+                  <pic:blipFill>
+                    <a:blip r:embed="rId15"/>
+                    <a:stretch>
+                      <a:fillRect/>
+                    </a:stretch>
+                  </pic:blipFill>
+                  <pic:spPr>
+                    <a:xfrm>
+                      <a:off x="0" y="0"/>
+                      <a:ext cx="6120130" cy="3442335"/>
+                    </a:xfrm>
+                    <a:prstGeom prst="rect">
+                      <a:avLst/>
+                    </a:prstGeom>
+                  </pic:spPr>
+                </pic:pic>
+              </a:graphicData>
+            </a:graphic>
+          </wp:inline>
+        </w:drawing>
+      </w:r>
+    </w:p>
+    <w:p>
+      <w:pPr>
+        <w:rPr>
+          <w:rFonts w:eastAsiaTheme="majorEastAsia" w:cstheme="majorBidi"/>
+          <w:b/>
+          <w:color w:val="000000" w:themeColor="text1"/>
+          <w:szCs w:val="24"/>
+        </w:rPr>
+      </w:pPr>
+      <w:r>
+        <w:br w:type="page"/>
+      </w:r>
+    </w:p>
+    <w:p>
+      <w:pPr>
+        <w:pStyle w:val="Heading3"/>
+        <w:numPr>
+          <w:ilvl w:val="2"/>
+          <w:numId w:val="34"/>
+        </w:numPr>
+      </w:pPr>
+      <w:r>
+        <w:lastRenderedPageBreak/>
+        <w:t>Đặt vé trực tuyến</w:t>
+      </w:r>
+    </w:p>
     <w:sectPr>
-      <w:headerReference w:type="default" r:id="rId13"/>
-      <w:footerReference w:type="default" r:id="rId14"/>
-      <w:headerReference w:type="first" r:id="rId15"/>
-      <w:footerReference w:type="first" r:id="rId16"/>
+      <w:headerReference w:type="default" r:id="rId16"/>
+      <w:footerReference w:type="default" r:id="rId17"/>
+      <w:headerReference w:type="first" r:id="rId18"/>
+      <w:footerReference w:type="first" r:id="rId19"/>
       <w:pgSz w:w="11906" w:h="16838" w:code="9"/>
-      <w:pgMar w:top="1134" w:right="1133" w:bottom="1276" w:left="1134" w:header="576" w:footer="576" w:gutter="0"/>
+      <w:pgMar w:top="1134" w:right="1134" w:bottom="1134" w:left="1134" w:header="578" w:footer="578" w:gutter="0"/>
       <w:pgBorders w:display="firstPage" w:offsetFrom="page">
         <w:top w:val="thinThickSmallGap" w:sz="24" w:space="24" w:color="auto"/>
         <w:left w:val="thinThickSmallGap" w:sz="24" w:space="24" w:color="auto"/>
@@ -3686,7 +4122,7 @@
         <w:rFonts w:asciiTheme="majorHAnsi" w:eastAsiaTheme="majorEastAsia" w:hAnsiTheme="majorHAnsi" w:cstheme="majorBidi"/>
         <w:noProof/>
       </w:rPr>
-      <w:t>6</w:t>
+      <w:t>11</w:t>
     </w:r>
     <w:r>
       <w:rPr>
@@ -4335,6 +4771,119 @@
     </w:lvl>
   </w:abstractNum>
   <w:abstractNum w:abstractNumId="5" w15:restartNumberingAfterBreak="0">
+    <w:nsid w:val="141D5DA6"/>
+    <w:multiLevelType w:val="hybridMultilevel"/>
+    <w:tmpl w:val="E7265284"/>
+    <w:lvl w:ilvl="0" w:tplc="63F085F0">
+      <w:start w:val="5"/>
+      <w:numFmt w:val="bullet"/>
+      <w:lvlText w:val="-"/>
+      <w:lvlJc w:val="left"/>
+      <w:pPr>
+        <w:ind w:left="1080" w:hanging="360"/>
+      </w:pPr>
+      <w:rPr>
+        <w:rFonts w:ascii="Times New Roman" w:eastAsiaTheme="minorHAnsi" w:hAnsi="Times New Roman" w:cs="Times New Roman" w:hint="default"/>
+      </w:rPr>
+    </w:lvl>
+    <w:lvl w:ilvl="1" w:tplc="04090003" w:tentative="1">
+      <w:start w:val="1"/>
+      <w:numFmt w:val="bullet"/>
+      <w:lvlText w:val="o"/>
+      <w:lvlJc w:val="left"/>
+      <w:pPr>
+        <w:ind w:left="1800" w:hanging="360"/>
+      </w:pPr>
+      <w:rPr>
+        <w:rFonts w:ascii="Courier New" w:hAnsi="Courier New" w:cs="Courier New" w:hint="default"/>
+      </w:rPr>
+    </w:lvl>
+    <w:lvl w:ilvl="2" w:tplc="04090005" w:tentative="1">
+      <w:start w:val="1"/>
+      <w:numFmt w:val="bullet"/>
+      <w:lvlText w:val=""/>
+      <w:lvlJc w:val="left"/>
+      <w:pPr>
+        <w:ind w:left="2520" w:hanging="360"/>
+      </w:pPr>
+      <w:rPr>
+        <w:rFonts w:ascii="Wingdings" w:hAnsi="Wingdings" w:hint="default"/>
+      </w:rPr>
+    </w:lvl>
+    <w:lvl w:ilvl="3" w:tplc="04090001" w:tentative="1">
+      <w:start w:val="1"/>
+      <w:numFmt w:val="bullet"/>
+      <w:lvlText w:val=""/>
+      <w:lvlJc w:val="left"/>
+      <w:pPr>
+        <w:ind w:left="3240" w:hanging="360"/>
+      </w:pPr>
+      <w:rPr>
+        <w:rFonts w:ascii="Symbol" w:hAnsi="Symbol" w:hint="default"/>
+      </w:rPr>
+    </w:lvl>
+    <w:lvl w:ilvl="4" w:tplc="04090003" w:tentative="1">
+      <w:start w:val="1"/>
+      <w:numFmt w:val="bullet"/>
+      <w:lvlText w:val="o"/>
+      <w:lvlJc w:val="left"/>
+      <w:pPr>
+        <w:ind w:left="3960" w:hanging="360"/>
+      </w:pPr>
+      <w:rPr>
+        <w:rFonts w:ascii="Courier New" w:hAnsi="Courier New" w:cs="Courier New" w:hint="default"/>
+      </w:rPr>
+    </w:lvl>
+    <w:lvl w:ilvl="5" w:tplc="04090005" w:tentative="1">
+      <w:start w:val="1"/>
+      <w:numFmt w:val="bullet"/>
+      <w:lvlText w:val=""/>
+      <w:lvlJc w:val="left"/>
+      <w:pPr>
+        <w:ind w:left="4680" w:hanging="360"/>
+      </w:pPr>
+      <w:rPr>
+        <w:rFonts w:ascii="Wingdings" w:hAnsi="Wingdings" w:hint="default"/>
+      </w:rPr>
+    </w:lvl>
+    <w:lvl w:ilvl="6" w:tplc="04090001" w:tentative="1">
+      <w:start w:val="1"/>
+      <w:numFmt w:val="bullet"/>
+      <w:lvlText w:val=""/>
+      <w:lvlJc w:val="left"/>
+      <w:pPr>
+        <w:ind w:left="5400" w:hanging="360"/>
+      </w:pPr>
+      <w:rPr>
+        <w:rFonts w:ascii="Symbol" w:hAnsi="Symbol" w:hint="default"/>
+      </w:rPr>
+    </w:lvl>
+    <w:lvl w:ilvl="7" w:tplc="04090003" w:tentative="1">
+      <w:start w:val="1"/>
+      <w:numFmt w:val="bullet"/>
+      <w:lvlText w:val="o"/>
+      <w:lvlJc w:val="left"/>
+      <w:pPr>
+        <w:ind w:left="6120" w:hanging="360"/>
+      </w:pPr>
+      <w:rPr>
+        <w:rFonts w:ascii="Courier New" w:hAnsi="Courier New" w:cs="Courier New" w:hint="default"/>
+      </w:rPr>
+    </w:lvl>
+    <w:lvl w:ilvl="8" w:tplc="04090005" w:tentative="1">
+      <w:start w:val="1"/>
+      <w:numFmt w:val="bullet"/>
+      <w:lvlText w:val=""/>
+      <w:lvlJc w:val="left"/>
+      <w:pPr>
+        <w:ind w:left="6840" w:hanging="360"/>
+      </w:pPr>
+      <w:rPr>
+        <w:rFonts w:ascii="Wingdings" w:hAnsi="Wingdings" w:hint="default"/>
+      </w:rPr>
+    </w:lvl>
+  </w:abstractNum>
+  <w:abstractNum w:abstractNumId="6" w15:restartNumberingAfterBreak="0">
     <w:nsid w:val="15CD0F6C"/>
     <w:multiLevelType w:val="hybridMultilevel"/>
     <w:tmpl w:val="C0EA4686"/>
@@ -4423,7 +4972,7 @@
       </w:pPr>
     </w:lvl>
   </w:abstractNum>
-  <w:abstractNum w:abstractNumId="6" w15:restartNumberingAfterBreak="0">
+  <w:abstractNum w:abstractNumId="7" w15:restartNumberingAfterBreak="0">
     <w:nsid w:val="1B484061"/>
     <w:multiLevelType w:val="multilevel"/>
     <w:tmpl w:val="04090021"/>
@@ -4536,7 +5085,7 @@
       </w:rPr>
     </w:lvl>
   </w:abstractNum>
-  <w:abstractNum w:abstractNumId="7" w15:restartNumberingAfterBreak="0">
+  <w:abstractNum w:abstractNumId="8" w15:restartNumberingAfterBreak="0">
     <w:nsid w:val="1F9439AF"/>
     <w:multiLevelType w:val="multilevel"/>
     <w:tmpl w:val="6512FF1C"/>
@@ -4649,7 +5198,7 @@
       </w:rPr>
     </w:lvl>
   </w:abstractNum>
-  <w:abstractNum w:abstractNumId="8" w15:restartNumberingAfterBreak="0">
+  <w:abstractNum w:abstractNumId="9" w15:restartNumberingAfterBreak="0">
     <w:nsid w:val="203F3787"/>
     <w:multiLevelType w:val="multilevel"/>
     <w:tmpl w:val="03E23F4E"/>
@@ -4798,7 +5347,7 @@
       </w:rPr>
     </w:lvl>
   </w:abstractNum>
-  <w:abstractNum w:abstractNumId="9" w15:restartNumberingAfterBreak="0">
+  <w:abstractNum w:abstractNumId="10" w15:restartNumberingAfterBreak="0">
     <w:nsid w:val="22FB2897"/>
     <w:multiLevelType w:val="hybridMultilevel"/>
     <w:tmpl w:val="D15AE3D6"/>
@@ -4887,7 +5436,7 @@
       </w:pPr>
     </w:lvl>
   </w:abstractNum>
-  <w:abstractNum w:abstractNumId="10" w15:restartNumberingAfterBreak="0">
+  <w:abstractNum w:abstractNumId="11" w15:restartNumberingAfterBreak="0">
     <w:nsid w:val="233C7B32"/>
     <w:multiLevelType w:val="hybridMultilevel"/>
     <w:tmpl w:val="E530EBDA"/>
@@ -5000,7 +5549,7 @@
       </w:rPr>
     </w:lvl>
   </w:abstractNum>
-  <w:abstractNum w:abstractNumId="11" w15:restartNumberingAfterBreak="0">
+  <w:abstractNum w:abstractNumId="12" w15:restartNumberingAfterBreak="0">
     <w:nsid w:val="26247477"/>
     <w:multiLevelType w:val="multilevel"/>
     <w:tmpl w:val="45229E10"/>
@@ -5121,7 +5670,7 @@
       </w:rPr>
     </w:lvl>
   </w:abstractNum>
-  <w:abstractNum w:abstractNumId="12" w15:restartNumberingAfterBreak="0">
+  <w:abstractNum w:abstractNumId="13" w15:restartNumberingAfterBreak="0">
     <w:nsid w:val="27E42234"/>
     <w:multiLevelType w:val="multilevel"/>
     <w:tmpl w:val="04090021"/>
@@ -5234,7 +5783,7 @@
       </w:rPr>
     </w:lvl>
   </w:abstractNum>
-  <w:abstractNum w:abstractNumId="13" w15:restartNumberingAfterBreak="0">
+  <w:abstractNum w:abstractNumId="14" w15:restartNumberingAfterBreak="0">
     <w:nsid w:val="2E5F3E3F"/>
     <w:multiLevelType w:val="multilevel"/>
     <w:tmpl w:val="0DCC9222"/>
@@ -5347,7 +5896,7 @@
       </w:rPr>
     </w:lvl>
   </w:abstractNum>
-  <w:abstractNum w:abstractNumId="14" w15:restartNumberingAfterBreak="0">
+  <w:abstractNum w:abstractNumId="15" w15:restartNumberingAfterBreak="0">
     <w:nsid w:val="346709B0"/>
     <w:multiLevelType w:val="multilevel"/>
     <w:tmpl w:val="04090021"/>
@@ -5460,7 +6009,7 @@
       </w:rPr>
     </w:lvl>
   </w:abstractNum>
-  <w:abstractNum w:abstractNumId="15" w15:restartNumberingAfterBreak="0">
+  <w:abstractNum w:abstractNumId="16" w15:restartNumberingAfterBreak="0">
     <w:nsid w:val="375D3B96"/>
     <w:multiLevelType w:val="multilevel"/>
     <w:tmpl w:val="04090021"/>
@@ -5573,7 +6122,7 @@
       </w:rPr>
     </w:lvl>
   </w:abstractNum>
-  <w:abstractNum w:abstractNumId="16" w15:restartNumberingAfterBreak="0">
+  <w:abstractNum w:abstractNumId="17" w15:restartNumberingAfterBreak="0">
     <w:nsid w:val="383D2B52"/>
     <w:multiLevelType w:val="multilevel"/>
     <w:tmpl w:val="AE1CDB92"/>
@@ -5686,7 +6235,7 @@
       </w:rPr>
     </w:lvl>
   </w:abstractNum>
-  <w:abstractNum w:abstractNumId="17" w15:restartNumberingAfterBreak="0">
+  <w:abstractNum w:abstractNumId="18" w15:restartNumberingAfterBreak="0">
     <w:nsid w:val="386B20F2"/>
     <w:multiLevelType w:val="multilevel"/>
     <w:tmpl w:val="04090021"/>
@@ -5799,7 +6348,7 @@
       </w:rPr>
     </w:lvl>
   </w:abstractNum>
-  <w:abstractNum w:abstractNumId="18" w15:restartNumberingAfterBreak="0">
+  <w:abstractNum w:abstractNumId="19" w15:restartNumberingAfterBreak="0">
     <w:nsid w:val="389E4C31"/>
     <w:multiLevelType w:val="hybridMultilevel"/>
     <w:tmpl w:val="696859AC"/>
@@ -5891,7 +6440,7 @@
       </w:pPr>
     </w:lvl>
   </w:abstractNum>
-  <w:abstractNum w:abstractNumId="19" w15:restartNumberingAfterBreak="0">
+  <w:abstractNum w:abstractNumId="20" w15:restartNumberingAfterBreak="0">
     <w:nsid w:val="390A6A74"/>
     <w:multiLevelType w:val="hybridMultilevel"/>
     <w:tmpl w:val="71F2D2CE"/>
@@ -5980,7 +6529,7 @@
       </w:pPr>
     </w:lvl>
   </w:abstractNum>
-  <w:abstractNum w:abstractNumId="20" w15:restartNumberingAfterBreak="0">
+  <w:abstractNum w:abstractNumId="21" w15:restartNumberingAfterBreak="0">
     <w:nsid w:val="3D4F4CE8"/>
     <w:multiLevelType w:val="multilevel"/>
     <w:tmpl w:val="4EAC8A72"/>
@@ -6093,7 +6642,7 @@
       </w:rPr>
     </w:lvl>
   </w:abstractNum>
-  <w:abstractNum w:abstractNumId="21" w15:restartNumberingAfterBreak="0">
+  <w:abstractNum w:abstractNumId="22" w15:restartNumberingAfterBreak="0">
     <w:nsid w:val="47D44162"/>
     <w:multiLevelType w:val="hybridMultilevel"/>
     <w:tmpl w:val="24308C32"/>
@@ -6206,7 +6755,7 @@
       </w:rPr>
     </w:lvl>
   </w:abstractNum>
-  <w:abstractNum w:abstractNumId="22" w15:restartNumberingAfterBreak="0">
+  <w:abstractNum w:abstractNumId="23" w15:restartNumberingAfterBreak="0">
     <w:nsid w:val="52277326"/>
     <w:multiLevelType w:val="hybridMultilevel"/>
     <w:tmpl w:val="AD7CFB62"/>
@@ -6319,7 +6868,7 @@
       </w:rPr>
     </w:lvl>
   </w:abstractNum>
-  <w:abstractNum w:abstractNumId="23" w15:restartNumberingAfterBreak="0">
+  <w:abstractNum w:abstractNumId="24" w15:restartNumberingAfterBreak="0">
     <w:nsid w:val="527E6643"/>
     <w:multiLevelType w:val="multilevel"/>
     <w:tmpl w:val="04090021"/>
@@ -6432,7 +6981,7 @@
       </w:rPr>
     </w:lvl>
   </w:abstractNum>
-  <w:abstractNum w:abstractNumId="24" w15:restartNumberingAfterBreak="0">
+  <w:abstractNum w:abstractNumId="25" w15:restartNumberingAfterBreak="0">
     <w:nsid w:val="52B53C00"/>
     <w:multiLevelType w:val="multilevel"/>
     <w:tmpl w:val="04090021"/>
@@ -6545,7 +7094,7 @@
       </w:rPr>
     </w:lvl>
   </w:abstractNum>
-  <w:abstractNum w:abstractNumId="25" w15:restartNumberingAfterBreak="0">
+  <w:abstractNum w:abstractNumId="26" w15:restartNumberingAfterBreak="0">
     <w:nsid w:val="56263704"/>
     <w:multiLevelType w:val="multilevel"/>
     <w:tmpl w:val="82964E36"/>
@@ -6658,7 +7207,7 @@
       </w:rPr>
     </w:lvl>
   </w:abstractNum>
-  <w:abstractNum w:abstractNumId="26" w15:restartNumberingAfterBreak="0">
+  <w:abstractNum w:abstractNumId="27" w15:restartNumberingAfterBreak="0">
     <w:nsid w:val="56751F19"/>
     <w:multiLevelType w:val="multilevel"/>
     <w:tmpl w:val="04090021"/>
@@ -6771,7 +7320,7 @@
       </w:rPr>
     </w:lvl>
   </w:abstractNum>
-  <w:abstractNum w:abstractNumId="27" w15:restartNumberingAfterBreak="0">
+  <w:abstractNum w:abstractNumId="28" w15:restartNumberingAfterBreak="0">
     <w:nsid w:val="59293B47"/>
     <w:multiLevelType w:val="hybridMultilevel"/>
     <w:tmpl w:val="BD1C52CE"/>
@@ -6884,7 +7433,7 @@
       </w:rPr>
     </w:lvl>
   </w:abstractNum>
-  <w:abstractNum w:abstractNumId="28" w15:restartNumberingAfterBreak="0">
+  <w:abstractNum w:abstractNumId="29" w15:restartNumberingAfterBreak="0">
     <w:nsid w:val="5BBE482D"/>
     <w:multiLevelType w:val="multilevel"/>
     <w:tmpl w:val="04090021"/>
@@ -6997,7 +7546,7 @@
       </w:rPr>
     </w:lvl>
   </w:abstractNum>
-  <w:abstractNum w:abstractNumId="29" w15:restartNumberingAfterBreak="0">
+  <w:abstractNum w:abstractNumId="30" w15:restartNumberingAfterBreak="0">
     <w:nsid w:val="5BEF3BBD"/>
     <w:multiLevelType w:val="multilevel"/>
     <w:tmpl w:val="04090021"/>
@@ -7110,7 +7659,7 @@
       </w:rPr>
     </w:lvl>
   </w:abstractNum>
-  <w:abstractNum w:abstractNumId="30" w15:restartNumberingAfterBreak="0">
+  <w:abstractNum w:abstractNumId="31" w15:restartNumberingAfterBreak="0">
     <w:nsid w:val="5DF11E28"/>
     <w:multiLevelType w:val="multilevel"/>
     <w:tmpl w:val="04090021"/>
@@ -7223,7 +7772,7 @@
       </w:rPr>
     </w:lvl>
   </w:abstractNum>
-  <w:abstractNum w:abstractNumId="31" w15:restartNumberingAfterBreak="0">
+  <w:abstractNum w:abstractNumId="32" w15:restartNumberingAfterBreak="0">
     <w:nsid w:val="5ED97EB4"/>
     <w:multiLevelType w:val="hybridMultilevel"/>
     <w:tmpl w:val="D0E0974A"/>
@@ -7336,7 +7885,7 @@
       </w:rPr>
     </w:lvl>
   </w:abstractNum>
-  <w:abstractNum w:abstractNumId="32" w15:restartNumberingAfterBreak="0">
+  <w:abstractNum w:abstractNumId="33" w15:restartNumberingAfterBreak="0">
     <w:nsid w:val="606838A2"/>
     <w:multiLevelType w:val="hybridMultilevel"/>
     <w:tmpl w:val="BFFCC4D0"/>
@@ -7449,7 +7998,7 @@
       </w:rPr>
     </w:lvl>
   </w:abstractNum>
-  <w:abstractNum w:abstractNumId="33" w15:restartNumberingAfterBreak="0">
+  <w:abstractNum w:abstractNumId="34" w15:restartNumberingAfterBreak="0">
     <w:nsid w:val="61D61395"/>
     <w:multiLevelType w:val="multilevel"/>
     <w:tmpl w:val="04090021"/>
@@ -7562,7 +8111,7 @@
       </w:rPr>
     </w:lvl>
   </w:abstractNum>
-  <w:abstractNum w:abstractNumId="34" w15:restartNumberingAfterBreak="0">
+  <w:abstractNum w:abstractNumId="35" w15:restartNumberingAfterBreak="0">
     <w:nsid w:val="6B572F6A"/>
     <w:multiLevelType w:val="multilevel"/>
     <w:tmpl w:val="BC5A5148"/>
@@ -7675,7 +8224,7 @@
       </w:rPr>
     </w:lvl>
   </w:abstractNum>
-  <w:abstractNum w:abstractNumId="35" w15:restartNumberingAfterBreak="0">
+  <w:abstractNum w:abstractNumId="36" w15:restartNumberingAfterBreak="0">
     <w:nsid w:val="6B685252"/>
     <w:multiLevelType w:val="hybridMultilevel"/>
     <w:tmpl w:val="21808174"/>
@@ -7767,7 +8316,7 @@
       </w:pPr>
     </w:lvl>
   </w:abstractNum>
-  <w:abstractNum w:abstractNumId="36" w15:restartNumberingAfterBreak="0">
+  <w:abstractNum w:abstractNumId="37" w15:restartNumberingAfterBreak="0">
     <w:nsid w:val="6D214FB3"/>
     <w:multiLevelType w:val="multilevel"/>
     <w:tmpl w:val="04090021"/>
@@ -7880,7 +8429,7 @@
       </w:rPr>
     </w:lvl>
   </w:abstractNum>
-  <w:abstractNum w:abstractNumId="37" w15:restartNumberingAfterBreak="0">
+  <w:abstractNum w:abstractNumId="38" w15:restartNumberingAfterBreak="0">
     <w:nsid w:val="710234FA"/>
     <w:multiLevelType w:val="hybridMultilevel"/>
     <w:tmpl w:val="ADE0E21A"/>
@@ -7969,7 +8518,7 @@
       </w:pPr>
     </w:lvl>
   </w:abstractNum>
-  <w:abstractNum w:abstractNumId="38" w15:restartNumberingAfterBreak="0">
+  <w:abstractNum w:abstractNumId="39" w15:restartNumberingAfterBreak="0">
     <w:nsid w:val="74D13B27"/>
     <w:multiLevelType w:val="multilevel"/>
     <w:tmpl w:val="04090021"/>
@@ -8082,7 +8631,7 @@
       </w:rPr>
     </w:lvl>
   </w:abstractNum>
-  <w:abstractNum w:abstractNumId="39" w15:restartNumberingAfterBreak="0">
+  <w:abstractNum w:abstractNumId="40" w15:restartNumberingAfterBreak="0">
     <w:nsid w:val="78EA68B2"/>
     <w:multiLevelType w:val="multilevel"/>
     <w:tmpl w:val="04090021"/>
@@ -8195,7 +8744,7 @@
       </w:rPr>
     </w:lvl>
   </w:abstractNum>
-  <w:abstractNum w:abstractNumId="40" w15:restartNumberingAfterBreak="0">
+  <w:abstractNum w:abstractNumId="41" w15:restartNumberingAfterBreak="0">
     <w:nsid w:val="7C9D602E"/>
     <w:multiLevelType w:val="multilevel"/>
     <w:tmpl w:val="04090021"/>
@@ -8309,127 +8858,130 @@
     </w:lvl>
   </w:abstractNum>
   <w:num w:numId="1">
-    <w:abstractNumId w:val="10"/>
+    <w:abstractNumId w:val="11"/>
   </w:num>
   <w:num w:numId="2">
-    <w:abstractNumId w:val="16"/>
+    <w:abstractNumId w:val="17"/>
   </w:num>
   <w:num w:numId="3">
-    <w:abstractNumId w:val="29"/>
+    <w:abstractNumId w:val="30"/>
   </w:num>
   <w:num w:numId="4">
-    <w:abstractNumId w:val="7"/>
+    <w:abstractNumId w:val="8"/>
   </w:num>
   <w:num w:numId="5">
-    <w:abstractNumId w:val="8"/>
+    <w:abstractNumId w:val="9"/>
   </w:num>
   <w:num w:numId="6">
-    <w:abstractNumId w:val="6"/>
+    <w:abstractNumId w:val="7"/>
   </w:num>
   <w:num w:numId="7">
     <w:abstractNumId w:val="2"/>
   </w:num>
   <w:num w:numId="8">
-    <w:abstractNumId w:val="26"/>
+    <w:abstractNumId w:val="27"/>
   </w:num>
   <w:num w:numId="9">
-    <w:abstractNumId w:val="40"/>
+    <w:abstractNumId w:val="41"/>
   </w:num>
   <w:num w:numId="10">
+    <w:abstractNumId w:val="16"/>
+  </w:num>
+  <w:num w:numId="11">
     <w:abstractNumId w:val="15"/>
   </w:num>
-  <w:num w:numId="11">
+  <w:num w:numId="12">
+    <w:abstractNumId w:val="39"/>
+  </w:num>
+  <w:num w:numId="13">
+    <w:abstractNumId w:val="18"/>
+  </w:num>
+  <w:num w:numId="14">
+    <w:abstractNumId w:val="25"/>
+  </w:num>
+  <w:num w:numId="15">
     <w:abstractNumId w:val="14"/>
   </w:num>
-  <w:num w:numId="12">
-    <w:abstractNumId w:val="38"/>
-  </w:num>
-  <w:num w:numId="13">
-    <w:abstractNumId w:val="17"/>
-  </w:num>
-  <w:num w:numId="14">
-    <w:abstractNumId w:val="24"/>
-  </w:num>
-  <w:num w:numId="15">
-    <w:abstractNumId w:val="13"/>
-  </w:num>
   <w:num w:numId="16">
-    <w:abstractNumId w:val="20"/>
+    <w:abstractNumId w:val="21"/>
   </w:num>
   <w:num w:numId="17">
     <w:abstractNumId w:val="1"/>
   </w:num>
   <w:num w:numId="18">
+    <w:abstractNumId w:val="35"/>
+  </w:num>
+  <w:num w:numId="19">
     <w:abstractNumId w:val="34"/>
   </w:num>
-  <w:num w:numId="19">
-    <w:abstractNumId w:val="33"/>
-  </w:num>
   <w:num w:numId="20">
-    <w:abstractNumId w:val="12"/>
+    <w:abstractNumId w:val="13"/>
   </w:num>
   <w:num w:numId="21">
+    <w:abstractNumId w:val="38"/>
+  </w:num>
+  <w:num w:numId="22">
+    <w:abstractNumId w:val="20"/>
+  </w:num>
+  <w:num w:numId="23">
+    <w:abstractNumId w:val="10"/>
+  </w:num>
+  <w:num w:numId="24">
+    <w:abstractNumId w:val="24"/>
+  </w:num>
+  <w:num w:numId="25">
+    <w:abstractNumId w:val="19"/>
+  </w:num>
+  <w:num w:numId="26">
+    <w:abstractNumId w:val="36"/>
+  </w:num>
+  <w:num w:numId="27">
+    <w:abstractNumId w:val="26"/>
+  </w:num>
+  <w:num w:numId="28">
+    <w:abstractNumId w:val="40"/>
+  </w:num>
+  <w:num w:numId="29">
+    <w:abstractNumId w:val="29"/>
+  </w:num>
+  <w:num w:numId="30">
     <w:abstractNumId w:val="37"/>
   </w:num>
-  <w:num w:numId="22">
-    <w:abstractNumId w:val="19"/>
-  </w:num>
-  <w:num w:numId="23">
-    <w:abstractNumId w:val="9"/>
-  </w:num>
-  <w:num w:numId="24">
-    <w:abstractNumId w:val="23"/>
-  </w:num>
-  <w:num w:numId="25">
-    <w:abstractNumId w:val="18"/>
-  </w:num>
-  <w:num w:numId="26">
-    <w:abstractNumId w:val="35"/>
-  </w:num>
-  <w:num w:numId="27">
-    <w:abstractNumId w:val="25"/>
-  </w:num>
-  <w:num w:numId="28">
-    <w:abstractNumId w:val="39"/>
-  </w:num>
-  <w:num w:numId="29">
-    <w:abstractNumId w:val="28"/>
-  </w:num>
-  <w:num w:numId="30">
-    <w:abstractNumId w:val="36"/>
-  </w:num>
   <w:num w:numId="31">
-    <w:abstractNumId w:val="30"/>
+    <w:abstractNumId w:val="31"/>
   </w:num>
   <w:num w:numId="32">
-    <w:abstractNumId w:val="5"/>
+    <w:abstractNumId w:val="6"/>
   </w:num>
   <w:num w:numId="33">
     <w:abstractNumId w:val="0"/>
   </w:num>
   <w:num w:numId="34">
-    <w:abstractNumId w:val="11"/>
+    <w:abstractNumId w:val="12"/>
   </w:num>
   <w:num w:numId="35">
-    <w:abstractNumId w:val="32"/>
+    <w:abstractNumId w:val="33"/>
   </w:num>
   <w:num w:numId="36">
-    <w:abstractNumId w:val="21"/>
+    <w:abstractNumId w:val="22"/>
   </w:num>
   <w:num w:numId="37">
-    <w:abstractNumId w:val="22"/>
+    <w:abstractNumId w:val="23"/>
   </w:num>
   <w:num w:numId="38">
-    <w:abstractNumId w:val="27"/>
+    <w:abstractNumId w:val="28"/>
   </w:num>
   <w:num w:numId="39">
     <w:abstractNumId w:val="3"/>
   </w:num>
   <w:num w:numId="40">
-    <w:abstractNumId w:val="31"/>
+    <w:abstractNumId w:val="32"/>
   </w:num>
   <w:num w:numId="41">
     <w:abstractNumId w:val="4"/>
+  </w:num>
+  <w:num w:numId="42">
+    <w:abstractNumId w:val="5"/>
   </w:num>
   <w:numIdMacAtCleanup w:val="31"/>
 </w:numbering>
@@ -8904,7 +9456,6 @@
   <w:style w:type="character" w:default="1" w:styleId="DefaultParagraphFont">
     <w:name w:val="Default Paragraph Font"/>
     <w:uiPriority w:val="1"/>
-    <w:semiHidden/>
     <w:unhideWhenUsed/>
   </w:style>
   <w:style w:type="table" w:default="1" w:styleId="TableNormal">
@@ -9534,7 +10085,7 @@
 </file>
 
 <file path=customXml/itemProps1.xml><?xml version="1.0" encoding="utf-8"?>
-<ds:datastoreItem xmlns:ds="http://schemas.openxmlformats.org/officeDocument/2006/customXml" ds:itemID="{B10D9155-13EA-411F-8232-801A34EEFD76}">
+<ds:datastoreItem xmlns:ds="http://schemas.openxmlformats.org/officeDocument/2006/customXml" ds:itemID="{196DAE8F-11FF-4B9B-8BC8-7D52805D46FF}">
   <ds:schemaRefs>
     <ds:schemaRef ds:uri="http://schemas.openxmlformats.org/officeDocument/2006/bibliography"/>
   </ds:schemaRefs>
